--- a/other docs/UMS_IST_2024_2025-klasika-1.docx
+++ b/other docs/UMS_IST_2024_2025-klasika-1.docx
@@ -897,6 +897,14 @@
         <w:gridCol w:w="960"/>
       </w:tblGrid>
       <w:tr>
+        <w:tblPrEx>
+          <w:tblCellMar>
+            <w:top w:w="0" w:type="dxa"/>
+            <w:left w:w="70" w:type="dxa"/>
+            <w:bottom w:w="0" w:type="dxa"/>
+            <w:right w:w="70" w:type="dxa"/>
+          </w:tblCellMar>
+        </w:tblPrEx>
         <w:trPr>
           <w:trHeight w:val="202" w:hRule="atLeast"/>
           <w:jc w:val="center"/>
@@ -9219,7 +9227,7 @@
           <w:rStyle w:val="15"/>
           <w:bCs w:val="0"/>
           <w:szCs w:val="24"/>
-          <w:highlight w:val="red"/>
+          <w:highlight w:val="yellow"/>
           <w:lang w:eastAsia="sk-SK"/>
         </w:rPr>
         <w:t xml:space="preserve">opíšte </w:t>
@@ -9337,7 +9345,17 @@
           <w:bCs w:val="0"/>
           <w:szCs w:val="24"/>
         </w:rPr>
-        <w:t>a optické spoje</w:t>
+        <w:t>a </w:t>
+      </w:r>
+      <w:r>
+        <w:rPr>
+          <w:rStyle w:val="15"/>
+          <w:b w:val="0"/>
+          <w:bCs w:val="0"/>
+          <w:szCs w:val="24"/>
+          <w:highlight w:val="yellow"/>
+        </w:rPr>
+        <w:t>optické spoje</w:t>
       </w:r>
     </w:p>
     <w:p>
@@ -9392,7 +9410,7 @@
           <w:rStyle w:val="15"/>
           <w:bCs w:val="0"/>
           <w:szCs w:val="24"/>
-          <w:highlight w:val="red"/>
+          <w:highlight w:val="yellow"/>
         </w:rPr>
         <w:t xml:space="preserve">opíšte </w:t>
       </w:r>
@@ -9403,7 +9421,17 @@
           <w:bCs w:val="0"/>
           <w:szCs w:val="24"/>
         </w:rPr>
-        <w:t xml:space="preserve">odhad útlmu a prevádzkové meranie optických trás </w:t>
+        <w:t>odhad útlmu a </w:t>
+      </w:r>
+      <w:r>
+        <w:rPr>
+          <w:rStyle w:val="15"/>
+          <w:b w:val="0"/>
+          <w:bCs w:val="0"/>
+          <w:szCs w:val="24"/>
+          <w:highlight w:val="yellow"/>
+        </w:rPr>
+        <w:t xml:space="preserve">prevádzkové meranie optických trás </w:t>
       </w:r>
     </w:p>
     <w:p>
@@ -9580,6 +9608,17 @@
           <w:szCs w:val="24"/>
         </w:rPr>
         <w:t>princíp činnosti protokolu DHCP</w:t>
+      </w:r>
+      <w:r>
+        <w:rPr>
+          <w:rStyle w:val="15"/>
+          <w:rFonts w:hint="eastAsia" w:eastAsia="MS Mincho"/>
+          <w:b w:val="0"/>
+          <w:bCs w:val="0"/>
+          <w:szCs w:val="24"/>
+          <w:lang w:val="en-US" w:eastAsia="ja-JP"/>
+        </w:rPr>
+        <w:t xml:space="preserve"> (dora)</w:t>
       </w:r>
     </w:p>
     <w:p>
@@ -10080,7 +10119,7 @@
           <w:bCs/>
           <w:sz w:val="24"/>
           <w:szCs w:val="24"/>
-          <w:highlight w:val="yellow"/>
+          <w:highlight w:val="none"/>
         </w:rPr>
         <w:t xml:space="preserve">opíšte </w:t>
       </w:r>
@@ -10176,7 +10215,7 @@
         <w:rPr>
           <w:rStyle w:val="15"/>
           <w:szCs w:val="24"/>
-          <w:highlight w:val="red"/>
+          <w:highlight w:val="none"/>
           <w:lang w:eastAsia="sk-SK"/>
         </w:rPr>
         <w:t xml:space="preserve">vysvetlite  </w:t>
@@ -10318,7 +10357,7 @@
         <w:rPr>
           <w:rStyle w:val="15"/>
           <w:szCs w:val="24"/>
-          <w:highlight w:val="red"/>
+          <w:highlight w:val="yellow"/>
           <w:lang w:eastAsia="sk-SK"/>
         </w:rPr>
         <w:t xml:space="preserve">opíšte </w:t>
@@ -10331,6 +10370,16 @@
           <w:lang w:eastAsia="sk-SK"/>
         </w:rPr>
         <w:t>princíp činnosti protokolov pre agregáciu liniek v prepínaných ethernetových sieťach</w:t>
+      </w:r>
+      <w:r>
+        <w:rPr>
+          <w:rStyle w:val="15"/>
+          <w:rFonts w:hint="eastAsia" w:eastAsia="MS Mincho"/>
+          <w:b w:val="0"/>
+          <w:szCs w:val="24"/>
+          <w:lang w:val="en-US" w:eastAsia="ja-JP"/>
+        </w:rPr>
+        <w:t xml:space="preserve"> (PAGP (cisco), LACP, static)</w:t>
       </w:r>
     </w:p>
     <w:p>
@@ -10339,6 +10388,7 @@
           <w:tab w:val="left" w:pos="1440"/>
         </w:tabs>
         <w:spacing w:after="0"/>
+        <w:jc w:val="center"/>
         <w:rPr>
           <w:rStyle w:val="15"/>
           <w:b w:val="0"/>
@@ -10436,7 +10486,7 @@
         <w:rPr>
           <w:rStyle w:val="15"/>
           <w:szCs w:val="24"/>
-          <w:highlight w:val="yellow"/>
+          <w:highlight w:val="none"/>
           <w:lang w:eastAsia="sk-SK"/>
         </w:rPr>
         <w:t xml:space="preserve">opíšte </w:t>
@@ -10474,7 +10524,7 @@
         <w:rPr>
           <w:rStyle w:val="15"/>
           <w:szCs w:val="24"/>
-          <w:highlight w:val="red"/>
+          <w:highlight w:val="none"/>
           <w:lang w:eastAsia="sk-SK"/>
         </w:rPr>
         <w:t xml:space="preserve">opíšte </w:t>
@@ -10984,7 +11034,7 @@
         <w:rPr>
           <w:rStyle w:val="15"/>
           <w:szCs w:val="24"/>
-          <w:highlight w:val="yellow"/>
+          <w:highlight w:val="none"/>
         </w:rPr>
         <w:t xml:space="preserve">vysvetlite </w:t>
       </w:r>
@@ -11292,7 +11342,7 @@
           <w:rStyle w:val="15"/>
           <w:bCs w:val="0"/>
           <w:szCs w:val="24"/>
-          <w:highlight w:val="red"/>
+          <w:highlight w:val="none"/>
         </w:rPr>
         <w:t xml:space="preserve">opíšte </w:t>
       </w:r>
@@ -11303,7 +11353,36 @@
           <w:bCs w:val="0"/>
           <w:szCs w:val="24"/>
         </w:rPr>
-        <w:t>smerovací protokol EIGRP, vlastnosti, metriku, algoritmus DUAL, možnosti konfigurácie</w:t>
+        <w:t xml:space="preserve">smerovací protokol </w:t>
+      </w:r>
+      <w:r>
+        <w:rPr>
+          <w:rStyle w:val="15"/>
+          <w:b w:val="0"/>
+          <w:bCs w:val="0"/>
+          <w:szCs w:val="24"/>
+          <w:highlight w:val="yellow"/>
+        </w:rPr>
+        <w:t>EIGRP</w:t>
+      </w:r>
+      <w:r>
+        <w:rPr>
+          <w:rStyle w:val="15"/>
+          <w:b w:val="0"/>
+          <w:bCs w:val="0"/>
+          <w:szCs w:val="24"/>
+        </w:rPr>
+        <w:t xml:space="preserve">, vlastnosti, metriku, algoritmus DUAL, </w:t>
+      </w:r>
+      <w:r>
+        <w:rPr>
+          <w:rStyle w:val="15"/>
+          <w:b w:val="0"/>
+          <w:bCs w:val="0"/>
+          <w:szCs w:val="24"/>
+          <w:highlight w:val="red"/>
+        </w:rPr>
+        <w:t>možnosti konfigurácie</w:t>
       </w:r>
     </w:p>
     <w:p>
@@ -11324,7 +11403,7 @@
           <w:rStyle w:val="15"/>
           <w:bCs w:val="0"/>
           <w:szCs w:val="24"/>
-          <w:highlight w:val="red"/>
+          <w:highlight w:val="none"/>
         </w:rPr>
         <w:t xml:space="preserve">opíšte </w:t>
       </w:r>
@@ -11335,7 +11414,36 @@
           <w:bCs w:val="0"/>
           <w:szCs w:val="24"/>
         </w:rPr>
-        <w:t>smerovací protokol OSPF, vlastnosti, metriku, možnosti konfigurácie</w:t>
+        <w:t xml:space="preserve">smerovací protokol </w:t>
+      </w:r>
+      <w:r>
+        <w:rPr>
+          <w:rStyle w:val="15"/>
+          <w:b w:val="0"/>
+          <w:bCs w:val="0"/>
+          <w:szCs w:val="24"/>
+          <w:highlight w:val="red"/>
+        </w:rPr>
+        <w:t>OSPF</w:t>
+      </w:r>
+      <w:r>
+        <w:rPr>
+          <w:rStyle w:val="15"/>
+          <w:b w:val="0"/>
+          <w:bCs w:val="0"/>
+          <w:szCs w:val="24"/>
+        </w:rPr>
+        <w:t xml:space="preserve">, vlastnosti, metriku, </w:t>
+      </w:r>
+      <w:r>
+        <w:rPr>
+          <w:rStyle w:val="15"/>
+          <w:b w:val="0"/>
+          <w:bCs w:val="0"/>
+          <w:szCs w:val="24"/>
+          <w:highlight w:val="red"/>
+        </w:rPr>
+        <w:t>možnosti konfigurácie</w:t>
       </w:r>
     </w:p>
     <w:p>
@@ -11355,17 +11463,26 @@
         <w:rPr>
           <w:rStyle w:val="15"/>
           <w:szCs w:val="24"/>
+          <w:highlight w:val="none"/>
+        </w:rPr>
+        <w:t xml:space="preserve">opíšte </w:t>
+      </w:r>
+      <w:r>
+        <w:rPr>
+          <w:rStyle w:val="15"/>
+          <w:b w:val="0"/>
+          <w:szCs w:val="24"/>
+        </w:rPr>
+        <w:t xml:space="preserve">single-area a multi-area smerovanie pomocou OSPF, </w:t>
+      </w:r>
+      <w:r>
+        <w:rPr>
+          <w:rStyle w:val="15"/>
+          <w:b w:val="0"/>
+          <w:szCs w:val="24"/>
           <w:highlight w:val="red"/>
         </w:rPr>
-        <w:t xml:space="preserve">opíšte </w:t>
-      </w:r>
-      <w:r>
-        <w:rPr>
-          <w:rStyle w:val="15"/>
-          <w:b w:val="0"/>
-          <w:szCs w:val="24"/>
-        </w:rPr>
-        <w:t>single-area a multi-area smerovanie pomocou OSPF, typy OSPF smerovačov</w:t>
+        <w:t>typy OSPF smerovačov</w:t>
       </w:r>
     </w:p>
     <w:p>
@@ -11798,7 +11915,7 @@
         <w:rPr>
           <w:rStyle w:val="15"/>
           <w:szCs w:val="24"/>
-          <w:highlight w:val="yellow"/>
+          <w:highlight w:val="none"/>
         </w:rPr>
         <w:t xml:space="preserve">opíšte </w:t>
       </w:r>
@@ -11808,7 +11925,35 @@
           <w:b w:val="0"/>
           <w:szCs w:val="24"/>
         </w:rPr>
-        <w:t>sieťové vrstvové modely TCP/IP a OSI</w:t>
+        <w:t>sieťové vrstvové modely TCP/IP</w:t>
+      </w:r>
+      <w:r>
+        <w:rPr>
+          <w:rStyle w:val="15"/>
+          <w:rFonts w:hint="eastAsia" w:eastAsia="MS Mincho"/>
+          <w:b w:val="0"/>
+          <w:szCs w:val="24"/>
+          <w:lang w:val="en-US" w:eastAsia="ja-JP"/>
+        </w:rPr>
+        <w:t>(ATIN)</w:t>
+      </w:r>
+      <w:r>
+        <w:rPr>
+          <w:rStyle w:val="15"/>
+          <w:b w:val="0"/>
+          <w:szCs w:val="24"/>
+        </w:rPr>
+        <w:t xml:space="preserve"> a OSI</w:t>
+      </w:r>
+      <w:r>
+        <w:rPr>
+          <w:rStyle w:val="15"/>
+          <w:rFonts w:hint="eastAsia" w:eastAsia="MS Mincho"/>
+          <w:b w:val="0"/>
+          <w:szCs w:val="24"/>
+          <w:lang w:val="en-US" w:eastAsia="ja-JP"/>
+        </w:rPr>
+        <w:t>(APSTNDP)</w:t>
       </w:r>
     </w:p>
     <w:p>
@@ -11833,18 +11978,48 @@
           <w:bCs/>
           <w:sz w:val="24"/>
           <w:szCs w:val="24"/>
+          <w:highlight w:val="none"/>
+        </w:rPr>
+        <w:t xml:space="preserve">opíšte </w:t>
+      </w:r>
+      <w:r>
+        <w:rPr>
+          <w:rFonts w:ascii="Times New Roman" w:hAnsi="Times New Roman"/>
+          <w:bCs/>
+          <w:sz w:val="24"/>
+          <w:szCs w:val="24"/>
+        </w:rPr>
+        <w:t xml:space="preserve">aplikačné protokoly: HTTP, HTTPS, protokoly </w:t>
+      </w:r>
+      <w:r>
+        <w:rPr>
+          <w:rFonts w:ascii="Times New Roman" w:hAnsi="Times New Roman"/>
+          <w:bCs/>
+          <w:sz w:val="24"/>
+          <w:szCs w:val="24"/>
           <w:highlight w:val="yellow"/>
         </w:rPr>
-        <w:t xml:space="preserve">opíšte </w:t>
-      </w:r>
-      <w:r>
-        <w:rPr>
-          <w:rFonts w:ascii="Times New Roman" w:hAnsi="Times New Roman"/>
+        <w:t>pre e-mail</w:t>
+      </w:r>
+      <w:r>
+        <w:rPr>
+          <w:rFonts w:hint="eastAsia" w:ascii="Times New Roman" w:hAnsi="Times New Roman" w:eastAsia="MS Mincho"/>
           <w:bCs/>
           <w:sz w:val="24"/>
           <w:szCs w:val="24"/>
-        </w:rPr>
-        <w:t>aplikačné protokoly: HTTP, HTTPS, protokoly pre e-mail,  DNS, DHCP, TELNET, SSH</w:t>
+          <w:highlight w:val="yellow"/>
+          <w:lang w:val="en-US" w:eastAsia="ja-JP"/>
+        </w:rPr>
+        <w:t>(SMTP, IMAP, POP3)</w:t>
+      </w:r>
+      <w:r>
+        <w:rPr>
+          <w:rFonts w:ascii="Times New Roman" w:hAnsi="Times New Roman"/>
+          <w:bCs/>
+          <w:sz w:val="24"/>
+          <w:szCs w:val="24"/>
+        </w:rPr>
+        <w:t>,  DNS, DHCP, TELNET, SSH</w:t>
       </w:r>
     </w:p>
     <w:p>
@@ -11868,7 +12043,7 @@
           <w:bCs/>
           <w:sz w:val="24"/>
           <w:szCs w:val="24"/>
-          <w:highlight w:val="yellow"/>
+          <w:highlight w:val="none"/>
         </w:rPr>
         <w:t xml:space="preserve">opíšte </w:t>
       </w:r>
@@ -12024,7 +12199,7 @@
           <w:sz w:val="24"/>
           <w:szCs w:val="24"/>
         </w:rPr>
-        <w:t xml:space="preserve">pojmy privátny </w:t>
+        <w:t xml:space="preserve">pojmy </w:t>
       </w:r>
       <w:r>
         <w:rPr>
@@ -12032,9 +12207,9 @@
           <w:bCs/>
           <w:sz w:val="24"/>
           <w:szCs w:val="24"/>
-          <w:highlight w:val="yellow"/>
-        </w:rPr>
-        <w:t>adresný priestor</w:t>
+          <w:highlight w:val="none"/>
+        </w:rPr>
+        <w:t>privátny adresný priestor</w:t>
       </w:r>
       <w:r>
         <w:rPr>
@@ -12043,7 +12218,26 @@
           <w:sz w:val="24"/>
           <w:szCs w:val="24"/>
         </w:rPr>
-        <w:t>, unicast, multicat, broadcast</w:t>
+        <w:t>, unicast, multica</w:t>
+      </w:r>
+      <w:r>
+        <w:rPr>
+          <w:rFonts w:hint="eastAsia" w:ascii="Times New Roman" w:hAnsi="Times New Roman" w:eastAsia="MS Mincho"/>
+          <w:bCs/>
+          <w:sz w:val="24"/>
+          <w:szCs w:val="24"/>
+          <w:lang w:val="en-US" w:eastAsia="ja-JP"/>
+        </w:rPr>
+        <w:t>s</w:t>
+      </w:r>
+      <w:r>
+        <w:rPr>
+          <w:rFonts w:ascii="Times New Roman" w:hAnsi="Times New Roman"/>
+          <w:bCs/>
+          <w:sz w:val="24"/>
+          <w:szCs w:val="24"/>
+        </w:rPr>
+        <w:t>t, broadcast</w:t>
       </w:r>
     </w:p>
     <w:p>
@@ -12108,7 +12302,7 @@
           <w:bCs/>
           <w:sz w:val="24"/>
           <w:szCs w:val="24"/>
-          <w:highlight w:val="yellow"/>
+          <w:highlight w:val="none"/>
         </w:rPr>
         <w:t>vysvetlite</w:t>
       </w:r>
@@ -12118,7 +12312,7 @@
           <w:bCs/>
           <w:sz w:val="24"/>
           <w:szCs w:val="24"/>
-          <w:highlight w:val="yellow"/>
+          <w:highlight w:val="none"/>
         </w:rPr>
         <w:t xml:space="preserve"> </w:t>
       </w:r>
@@ -12653,9 +12847,26 @@
         <w:rPr>
           <w:rStyle w:val="15"/>
           <w:szCs w:val="24"/>
+          <w:highlight w:val="none"/>
+        </w:rPr>
+        <w:t xml:space="preserve">opíšte </w:t>
+      </w:r>
+      <w:r>
+        <w:rPr>
+          <w:rStyle w:val="15"/>
+          <w:b w:val="0"/>
+          <w:szCs w:val="24"/>
+        </w:rPr>
+        <w:t xml:space="preserve">operačný systém </w:t>
+      </w:r>
+      <w:r>
+        <w:rPr>
+          <w:rStyle w:val="15"/>
+          <w:b w:val="0"/>
+          <w:szCs w:val="24"/>
           <w:highlight w:val="yellow"/>
         </w:rPr>
-        <w:t xml:space="preserve">opíšte </w:t>
+        <w:t xml:space="preserve">IOS </w:t>
       </w:r>
       <w:r>
         <w:rPr>
@@ -12663,7 +12874,17 @@
           <w:b w:val="0"/>
           <w:szCs w:val="24"/>
         </w:rPr>
-        <w:t>operačný systém IOS smerovača a jeho operačné módy</w:t>
+        <w:t>smerovača a jeho operačné módy</w:t>
+      </w:r>
+      <w:r>
+        <w:rPr>
+          <w:rStyle w:val="15"/>
+          <w:rFonts w:hint="eastAsia" w:eastAsia="MS Mincho"/>
+          <w:b w:val="0"/>
+          <w:szCs w:val="24"/>
+          <w:lang w:val="en-US" w:eastAsia="ja-JP"/>
+        </w:rPr>
+        <w:t xml:space="preserve"> (only cisco, modes - user exec, priviledge exec, global config mode)</w:t>
       </w:r>
     </w:p>
     <w:p>
@@ -12850,7 +13071,7 @@
           <w:rStyle w:val="15"/>
           <w:bCs w:val="0"/>
           <w:szCs w:val="24"/>
-          <w:highlight w:val="yellow"/>
+          <w:highlight w:val="red"/>
         </w:rPr>
         <w:t>predveďte</w:t>
       </w:r>
@@ -12860,7 +13081,7 @@
           <w:b w:val="0"/>
           <w:bCs w:val="0"/>
           <w:szCs w:val="24"/>
-          <w:highlight w:val="yellow"/>
+          <w:highlight w:val="red"/>
         </w:rPr>
         <w:t xml:space="preserve"> </w:t>
       </w:r>
@@ -12938,7 +13159,7 @@
           <w:rStyle w:val="15"/>
           <w:bCs w:val="0"/>
           <w:szCs w:val="24"/>
-          <w:highlight w:val="yellow"/>
+          <w:highlight w:val="none"/>
         </w:rPr>
         <w:t>porovnajte</w:t>
       </w:r>
@@ -12948,7 +13169,7 @@
           <w:b w:val="0"/>
           <w:bCs w:val="0"/>
           <w:szCs w:val="24"/>
-          <w:highlight w:val="yellow"/>
+          <w:highlight w:val="none"/>
         </w:rPr>
         <w:t xml:space="preserve"> </w:t>
       </w:r>
@@ -12980,7 +13201,7 @@
           <w:rStyle w:val="15"/>
           <w:bCs w:val="0"/>
           <w:szCs w:val="24"/>
-          <w:highlight w:val="red"/>
+          <w:highlight w:val="yellow"/>
         </w:rPr>
         <w:t xml:space="preserve">rozdeľte </w:t>
       </w:r>
@@ -12992,6 +13213,17 @@
           <w:szCs w:val="24"/>
         </w:rPr>
         <w:t>dynamické smerovacie protokoly podľa rôznych hľadísk</w:t>
+      </w:r>
+      <w:r>
+        <w:rPr>
+          <w:rStyle w:val="15"/>
+          <w:rFonts w:hint="eastAsia" w:eastAsia="MS Mincho"/>
+          <w:b w:val="0"/>
+          <w:bCs w:val="0"/>
+          <w:szCs w:val="24"/>
+          <w:lang w:val="en-US" w:eastAsia="ja-JP"/>
+        </w:rPr>
+        <w:t xml:space="preserve"> (distance  vector - RIP, EIGRP, link state - OSPF)</w:t>
       </w:r>
     </w:p>
     <w:p>
@@ -13029,6 +13261,16 @@
           <w:szCs w:val="24"/>
         </w:rPr>
         <w:t>dynamický smerovacie protokol RIP</w:t>
+      </w:r>
+      <w:r>
+        <w:rPr>
+          <w:rFonts w:hint="eastAsia" w:ascii="Times New Roman" w:hAnsi="Times New Roman" w:eastAsia="MS Mincho"/>
+          <w:bCs/>
+          <w:sz w:val="24"/>
+          <w:szCs w:val="24"/>
+          <w:lang w:val="en-US" w:eastAsia="ja-JP"/>
+        </w:rPr>
+        <w:t xml:space="preserve"> (v1, v2, RIPNG(ipv6))</w:t>
       </w:r>
     </w:p>
     <w:p>
@@ -13782,6 +14024,16 @@
         </w:rPr>
         <w:t xml:space="preserve"> architektúru Internetu vecí a pojem IoT obecne</w:t>
       </w:r>
+      <w:r>
+        <w:rPr>
+          <w:rFonts w:hint="eastAsia" w:ascii="Times New Roman" w:hAnsi="Times New Roman" w:eastAsia="MS Mincho"/>
+          <w:snapToGrid w:val="0"/>
+          <w:sz w:val="24"/>
+          <w:szCs w:val="24"/>
+          <w:lang w:val="en-US" w:eastAsia="ja-JP"/>
+        </w:rPr>
+        <w:t xml:space="preserve"> (PTPA)</w:t>
+      </w:r>
     </w:p>
     <w:p>
       <w:pPr>
@@ -13821,6 +14073,8 @@
         </w:rPr>
         <w:t>komponenty Internetu vecí</w:t>
       </w:r>
+      <w:bookmarkStart w:id="2" w:name="_GoBack"/>
+      <w:bookmarkEnd w:id="2"/>
     </w:p>
     <w:p>
       <w:pPr>
@@ -18073,17 +18327,7 @@
           <w:sz w:val="24"/>
           <w:szCs w:val="24"/>
         </w:rPr>
-        <w:t xml:space="preserve">program, ktorý naplní pole desiatimi náhodnými celými číslami od 1 </w:t>
-      </w:r>
-      <w:bookmarkStart w:id="2" w:name="_GoBack"/>
-      <w:bookmarkEnd w:id="2"/>
-      <w:r>
-        <w:rPr>
-          <w:rFonts w:ascii="Times New Roman" w:hAnsi="Times New Roman"/>
-          <w:sz w:val="24"/>
-          <w:szCs w:val="24"/>
-        </w:rPr>
-        <w:t>do 10, tie následne vypíše na obrazovku a zároveň vypíše aj hodnotu najmenšieho a najväčšieho čísla v poli</w:t>
+        <w:t>program, ktorý naplní pole desiatimi náhodnými celými číslami od 1 do 10, tie následne vypíše na obrazovku a zároveň vypíše aj hodnotu najmenšieho a najväčšieho čísla v poli</w:t>
       </w:r>
     </w:p>
     <w:p>

--- a/other docs/UMS_IST_2024_2025-klasika-1.docx
+++ b/other docs/UMS_IST_2024_2025-klasika-1.docx
@@ -12019,7 +12019,26 @@
           <w:sz w:val="24"/>
           <w:szCs w:val="24"/>
         </w:rPr>
-        <w:t>,  DNS, DHCP, TELNET, SSH</w:t>
+        <w:t>,  DNS, DHCP</w:t>
+      </w:r>
+      <w:r>
+        <w:rPr>
+          <w:rFonts w:hint="eastAsia" w:ascii="Times New Roman" w:hAnsi="Times New Roman" w:eastAsia="MS Mincho"/>
+          <w:bCs/>
+          <w:sz w:val="24"/>
+          <w:szCs w:val="24"/>
+          <w:lang w:val="en-US" w:eastAsia="ja-JP"/>
+        </w:rPr>
+        <w:t>(discover, offer, request, answer)</w:t>
+      </w:r>
+      <w:r>
+        <w:rPr>
+          <w:rFonts w:ascii="Times New Roman" w:hAnsi="Times New Roman"/>
+          <w:bCs/>
+          <w:sz w:val="24"/>
+          <w:szCs w:val="24"/>
+        </w:rPr>
+        <w:t>, TELNET, SSH</w:t>
       </w:r>
     </w:p>
     <w:p>
@@ -12060,15 +12079,19 @@
     <w:p>
       <w:pPr>
         <w:spacing w:after="0"/>
-        <w:rPr>
-          <w:rStyle w:val="15"/>
-          <w:szCs w:val="24"/>
-        </w:rPr>
-      </w:pPr>
-    </w:p>
-    <w:p>
-      <w:pPr>
-        <w:spacing w:after="0"/>
+        <w:jc w:val="both"/>
+        <w:rPr>
+          <w:rStyle w:val="15"/>
+          <w:szCs w:val="24"/>
+        </w:rPr>
+      </w:pPr>
+      <w:bookmarkStart w:id="2" w:name="_GoBack"/>
+      <w:bookmarkEnd w:id="2"/>
+    </w:p>
+    <w:p>
+      <w:pPr>
+        <w:spacing w:after="0"/>
+        <w:jc w:val="both"/>
         <w:rPr>
           <w:rStyle w:val="15"/>
           <w:rFonts w:eastAsia="Times New Roman"/>
@@ -14073,8 +14096,6 @@
         </w:rPr>
         <w:t>komponenty Internetu vecí</w:t>
       </w:r>
-      <w:bookmarkStart w:id="2" w:name="_GoBack"/>
-      <w:bookmarkEnd w:id="2"/>
     </w:p>
     <w:p>
       <w:pPr>
